--- a/Section16/CheatSheet/Section-16-IQ.docx
+++ b/Section16/CheatSheet/Section-16-IQ.docx
@@ -2,6 +2,1610 @@
 <file path=word/document.xml><?xml version="1.0" encoding="utf-8"?>
 <w:document xmlns:wpc="http://schemas.microsoft.com/office/word/2010/wordprocessingCanvas" xmlns:cx="http://schemas.microsoft.com/office/drawing/2014/chartex" xmlns:cx1="http://schemas.microsoft.com/office/drawing/2015/9/8/chartex" xmlns:cx2="http://schemas.microsoft.com/office/drawing/2015/10/21/chartex" xmlns:cx3="http://schemas.microsoft.com/office/drawing/2016/5/9/chartex" xmlns:cx4="http://schemas.microsoft.com/office/drawing/2016/5/10/chartex" xmlns:cx5="http://schemas.microsoft.com/office/drawing/2016/5/11/chartex" xmlns:cx6="http://schemas.microsoft.com/office/drawing/2016/5/12/chartex" xmlns:cx7="http://schemas.microsoft.com/office/drawing/2016/5/13/chartex" xmlns:cx8="http://schemas.microsoft.com/office/drawing/2016/5/14/chartex" xmlns:mc="http://schemas.openxmlformats.org/markup-compatibility/2006" xmlns:aink="http://schemas.microsoft.com/office/drawing/2016/ink" xmlns:am3d="http://schemas.microsoft.com/office/drawing/2017/model3d" xmlns:o="urn:schemas-microsoft-com:office:office" xmlns:oel="http://schemas.microsoft.com/office/2019/extlst" xmlns:r="http://schemas.openxmlformats.org/officeDocument/2006/relationships" xmlns:m="http://schemas.openxmlformats.org/officeDocument/2006/math" xmlns:v="urn:schemas-microsoft-com:vml" xmlns:wp14="http://schemas.microsoft.com/office/word/2010/wordprocessingDrawing" xmlns:wp="http://schemas.openxmlformats.org/drawingml/2006/wordprocessingDrawing" xmlns:w10="urn:schemas-microsoft-com:office:word" xmlns:w="http://schemas.openxmlformats.org/wordprocessingml/2006/main" xmlns:w14="http://schemas.microsoft.com/office/word/2010/wordml" xmlns:w15="http://schemas.microsoft.com/office/word/2012/wordml" xmlns:w16cex="http://schemas.microsoft.com/office/word/2018/wordml/cex" xmlns:w16cid="http://schemas.microsoft.com/office/word/2016/wordml/cid" xmlns:w16="http://schemas.microsoft.com/office/word/2018/wordml" xmlns:w16sdtdh="http://schemas.microsoft.com/office/word/2020/wordml/sdtdatahash" xmlns:w16se="http://schemas.microsoft.com/office/word/2015/wordml/symex" xmlns:wpg="http://schemas.microsoft.com/office/word/2010/wordprocessingGroup" xmlns:wpi="http://schemas.microsoft.com/office/word/2010/wordprocessingInk" xmlns:wne="http://schemas.microsoft.com/office/word/2006/wordml" xmlns:wps="http://schemas.microsoft.com/office/word/2010/wordprocessingShape" mc:Ignorable="w14 w15 w16se w16cid w16 w16cex w16sdtdh wp14">
   <w:body>
+    <w:p>
+      <w:pPr>
+        <w:pStyle w:val="Heading4"/>
+        <w:shd w:val="clear" w:color="auto" w:fill="FFFFFF"/>
+        <w:rPr>
+          <w:rFonts w:ascii="var(--font-stack-heading)" w:hAnsi="var(--font-stack-heading)"/>
+          <w:color w:val="2D2F31"/>
+        </w:rPr>
+      </w:pPr>
+      <w:r>
+        <w:rPr>
+          <w:rFonts w:ascii="var(--font-stack-heading)" w:hAnsi="var(--font-stack-heading)"/>
+          <w:color w:val="2D2F31"/>
+        </w:rPr>
+        <w:t>Questions for this assignment</w:t>
+      </w:r>
+    </w:p>
+    <w:p>
+      <w:pPr>
+        <w:pStyle w:val="NormalWeb"/>
+        <w:shd w:val="clear" w:color="auto" w:fill="FFFFFF"/>
+        <w:spacing w:before="0" w:beforeAutospacing="0" w:after="0" w:afterAutospacing="0"/>
+        <w:rPr>
+          <w:rFonts w:ascii="Roboto" w:hAnsi="Roboto"/>
+          <w:color w:val="2D2F31"/>
+        </w:rPr>
+      </w:pPr>
+      <w:r>
+        <w:rPr>
+          <w:rFonts w:ascii="Roboto" w:hAnsi="Roboto"/>
+          <w:color w:val="2D2F31"/>
+        </w:rPr>
+        <w:t>Explain how attribute-based routing works?</w:t>
+      </w:r>
+    </w:p>
+    <w:p>
+      <w:pPr>
+        <w:pStyle w:val="NormalWeb"/>
+        <w:shd w:val="clear" w:color="auto" w:fill="FFFFFF"/>
+        <w:spacing w:before="0" w:beforeAutospacing="0" w:after="0" w:afterAutospacing="0"/>
+        <w:rPr>
+          <w:rFonts w:ascii="Roboto" w:hAnsi="Roboto"/>
+          <w:color w:val="2D2F31"/>
+        </w:rPr>
+      </w:pPr>
+      <w:r>
+        <w:rPr>
+          <w:rFonts w:ascii="Roboto" w:hAnsi="Roboto"/>
+          <w:color w:val="2D2F31"/>
+        </w:rPr>
+        <w:t>“You can map routes to endpoints explicitly (attribute routing) or through convention (convention routing); which do you prefer and why?”</w:t>
+      </w:r>
+    </w:p>
+    <w:p>
+      <w:pPr>
+        <w:pStyle w:val="NormalWeb"/>
+        <w:shd w:val="clear" w:color="auto" w:fill="FFFFFF"/>
+        <w:spacing w:before="0" w:beforeAutospacing="0" w:after="0" w:afterAutospacing="0"/>
+        <w:rPr>
+          <w:rFonts w:ascii="Roboto" w:hAnsi="Roboto"/>
+          <w:color w:val="2D2F31"/>
+        </w:rPr>
+      </w:pPr>
+      <w:r>
+        <w:rPr>
+          <w:rFonts w:ascii="Roboto" w:hAnsi="Roboto"/>
+          <w:color w:val="2D2F31"/>
+        </w:rPr>
+        <w:t>“You have a page with a form, but when you submit, nothing occurs. How would you go about debugging the issue?”</w:t>
+      </w:r>
+    </w:p>
+    <w:p>
+      <w:pPr>
+        <w:pStyle w:val="NormalWeb"/>
+        <w:shd w:val="clear" w:color="auto" w:fill="FFFFFF"/>
+        <w:spacing w:before="0" w:beforeAutospacing="0" w:after="0" w:afterAutospacing="0"/>
+        <w:rPr>
+          <w:rFonts w:ascii="Roboto" w:hAnsi="Roboto"/>
+          <w:color w:val="2D2F31"/>
+        </w:rPr>
+      </w:pPr>
+      <w:r>
+        <w:rPr>
+          <w:rFonts w:ascii="Roboto" w:hAnsi="Roboto"/>
+          <w:color w:val="2D2F31"/>
+        </w:rPr>
+        <w:t>How do you implement buffering and streaming file uploading files into asp.net core app?</w:t>
+      </w:r>
+    </w:p>
+    <w:p>
+      <w:pPr>
+        <w:pStyle w:val="NormalWeb"/>
+        <w:shd w:val="clear" w:color="auto" w:fill="FFFFFF"/>
+        <w:spacing w:before="0" w:beforeAutospacing="0" w:after="0" w:afterAutospacing="0"/>
+        <w:rPr>
+          <w:rFonts w:ascii="Roboto" w:hAnsi="Roboto"/>
+          <w:color w:val="2D2F31"/>
+        </w:rPr>
+      </w:pPr>
+      <w:r>
+        <w:rPr>
+          <w:rFonts w:ascii="Roboto" w:hAnsi="Roboto"/>
+          <w:color w:val="2D2F31"/>
+        </w:rPr>
+        <w:t>What is the difference between ViewModel and DTO?</w:t>
+      </w:r>
+    </w:p>
+    <w:p/>
+    <w:p/>
+    <w:p>
+      <w:pPr>
+        <w:pStyle w:val="NormalWeb"/>
+        <w:shd w:val="clear" w:color="auto" w:fill="FFFFFF"/>
+        <w:spacing w:before="0" w:beforeAutospacing="0" w:after="0" w:afterAutospacing="0"/>
+        <w:rPr>
+          <w:rFonts w:ascii="Roboto" w:hAnsi="Roboto"/>
+          <w:color w:val="2D2F31"/>
+        </w:rPr>
+      </w:pPr>
+      <w:r>
+        <w:rPr>
+          <w:rFonts w:ascii="Roboto" w:hAnsi="Roboto"/>
+          <w:color w:val="2D2F31"/>
+        </w:rPr>
+        <w:t>Explain how attribute-based routing works?</w:t>
+      </w:r>
+    </w:p>
+    <w:p>
+      <w:pPr>
+        <w:pStyle w:val="NormalWeb"/>
+        <w:shd w:val="clear" w:color="auto" w:fill="FFFFFF"/>
+        <w:spacing w:before="0" w:beforeAutospacing="0" w:after="0" w:afterAutospacing="0"/>
+        <w:rPr>
+          <w:rFonts w:ascii="Roboto" w:hAnsi="Roboto"/>
+          <w:color w:val="2D2F31"/>
+        </w:rPr>
+      </w:pPr>
+      <w:r>
+        <w:rPr>
+          <w:rFonts w:ascii="Roboto" w:hAnsi="Roboto"/>
+          <w:color w:val="2D2F31"/>
+        </w:rPr>
+        <w:t>Attribute routing is an alternative routing strategy for conventional routing. It can be used for both MVC controllers and Web API controllers. It uses a set of attributes to map action methods directly to route templates.</w:t>
+      </w:r>
+    </w:p>
+    <w:p>
+      <w:pPr>
+        <w:pStyle w:val="NormalWeb"/>
+        <w:shd w:val="clear" w:color="auto" w:fill="FFFFFF"/>
+        <w:spacing w:before="0" w:after="0"/>
+        <w:rPr>
+          <w:rFonts w:ascii="Roboto" w:hAnsi="Roboto"/>
+          <w:color w:val="2D2F31"/>
+        </w:rPr>
+      </w:pPr>
+    </w:p>
+    <w:p>
+      <w:pPr>
+        <w:pStyle w:val="NormalWeb"/>
+        <w:shd w:val="clear" w:color="auto" w:fill="FFFFFF"/>
+        <w:rPr>
+          <w:rFonts w:ascii="Roboto" w:hAnsi="Roboto"/>
+          <w:color w:val="2D2F31"/>
+        </w:rPr>
+      </w:pPr>
+      <w:r>
+        <w:rPr>
+          <w:rFonts w:ascii="Roboto" w:hAnsi="Roboto"/>
+          <w:color w:val="2D2F31"/>
+        </w:rPr>
+        <w:t>Attribute routing directly defines the routes on action methods. We can also use these attributes on the controllers. It enables us to get fine-grained control over what routes map to which actions. With attribute routing, the controller and action names play no part in determining the action method.</w:t>
+      </w:r>
+    </w:p>
+    <w:p>
+      <w:pPr>
+        <w:pStyle w:val="NormalWeb"/>
+        <w:shd w:val="clear" w:color="auto" w:fill="FFFFFF"/>
+        <w:spacing w:before="0" w:after="0"/>
+        <w:rPr>
+          <w:rFonts w:ascii="Roboto" w:hAnsi="Roboto"/>
+          <w:color w:val="2D2F31"/>
+        </w:rPr>
+      </w:pPr>
+    </w:p>
+    <w:p>
+      <w:pPr>
+        <w:pStyle w:val="NormalWeb"/>
+        <w:shd w:val="clear" w:color="auto" w:fill="FFFFFF"/>
+        <w:rPr>
+          <w:rFonts w:ascii="Roboto" w:hAnsi="Roboto"/>
+          <w:color w:val="2D2F31"/>
+        </w:rPr>
+      </w:pPr>
+      <w:r>
+        <w:rPr>
+          <w:rFonts w:ascii="Roboto" w:hAnsi="Roboto"/>
+          <w:color w:val="2D2F31"/>
+        </w:rPr>
+        <w:t>For example, we use attributes Blog and Home to map an incoming URL such as myapp.com/blog/post/3 to the Show method on the PostsController.</w:t>
+      </w:r>
+    </w:p>
+    <w:p>
+      <w:pPr>
+        <w:pStyle w:val="NormalWeb"/>
+        <w:shd w:val="clear" w:color="auto" w:fill="FFFFFF"/>
+        <w:spacing w:before="0" w:after="0"/>
+        <w:rPr>
+          <w:rFonts w:ascii="Roboto" w:hAnsi="Roboto"/>
+          <w:color w:val="2D2F31"/>
+        </w:rPr>
+      </w:pPr>
+    </w:p>
+    <w:p>
+      <w:pPr>
+        <w:pStyle w:val="HTMLPreformatted"/>
+        <w:pBdr>
+          <w:top w:val="single" w:sz="6" w:space="2" w:color="888888"/>
+          <w:left w:val="single" w:sz="6" w:space="2" w:color="888888"/>
+          <w:bottom w:val="single" w:sz="6" w:space="2" w:color="888888"/>
+          <w:right w:val="single" w:sz="6" w:space="2" w:color="888888"/>
+        </w:pBdr>
+        <w:shd w:val="clear" w:color="auto" w:fill="FFFFFF"/>
+        <w:rPr>
+          <w:rFonts w:ascii="Consolas" w:hAnsi="Consolas"/>
+          <w:color w:val="2D2F31"/>
+        </w:rPr>
+      </w:pPr>
+      <w:r>
+        <w:rPr>
+          <w:rFonts w:ascii="Consolas" w:hAnsi="Consolas"/>
+          <w:color w:val="2D2F31"/>
+        </w:rPr>
+        <w:t>[Route("blog")]</w:t>
+      </w:r>
+    </w:p>
+    <w:p>
+      <w:pPr>
+        <w:pStyle w:val="HTMLPreformatted"/>
+        <w:pBdr>
+          <w:top w:val="single" w:sz="6" w:space="2" w:color="888888"/>
+          <w:left w:val="single" w:sz="6" w:space="2" w:color="888888"/>
+          <w:bottom w:val="single" w:sz="6" w:space="2" w:color="888888"/>
+          <w:right w:val="single" w:sz="6" w:space="2" w:color="888888"/>
+        </w:pBdr>
+        <w:shd w:val="clear" w:color="auto" w:fill="FFFFFF"/>
+        <w:rPr>
+          <w:rFonts w:ascii="Consolas" w:hAnsi="Consolas"/>
+          <w:color w:val="2D2F31"/>
+        </w:rPr>
+      </w:pPr>
+      <w:r>
+        <w:rPr>
+          <w:rFonts w:ascii="Consolas" w:hAnsi="Consolas"/>
+          <w:color w:val="2D2F31"/>
+        </w:rPr>
+        <w:t>public class PostsController : Controller</w:t>
+      </w:r>
+    </w:p>
+    <w:p>
+      <w:pPr>
+        <w:pStyle w:val="HTMLPreformatted"/>
+        <w:pBdr>
+          <w:top w:val="single" w:sz="6" w:space="2" w:color="888888"/>
+          <w:left w:val="single" w:sz="6" w:space="2" w:color="888888"/>
+          <w:bottom w:val="single" w:sz="6" w:space="2" w:color="888888"/>
+          <w:right w:val="single" w:sz="6" w:space="2" w:color="888888"/>
+        </w:pBdr>
+        <w:shd w:val="clear" w:color="auto" w:fill="FFFFFF"/>
+        <w:rPr>
+          <w:rFonts w:ascii="Consolas" w:hAnsi="Consolas"/>
+          <w:color w:val="2D2F31"/>
+        </w:rPr>
+      </w:pPr>
+      <w:r>
+        <w:rPr>
+          <w:rFonts w:ascii="Consolas" w:hAnsi="Consolas"/>
+          <w:color w:val="2D2F31"/>
+        </w:rPr>
+        <w:t>{</w:t>
+      </w:r>
+    </w:p>
+    <w:p>
+      <w:pPr>
+        <w:pStyle w:val="HTMLPreformatted"/>
+        <w:pBdr>
+          <w:top w:val="single" w:sz="6" w:space="2" w:color="888888"/>
+          <w:left w:val="single" w:sz="6" w:space="2" w:color="888888"/>
+          <w:bottom w:val="single" w:sz="6" w:space="2" w:color="888888"/>
+          <w:right w:val="single" w:sz="6" w:space="2" w:color="888888"/>
+        </w:pBdr>
+        <w:shd w:val="clear" w:color="auto" w:fill="FFFFFF"/>
+        <w:rPr>
+          <w:rFonts w:ascii="Consolas" w:hAnsi="Consolas"/>
+          <w:color w:val="2D2F31"/>
+        </w:rPr>
+      </w:pPr>
+      <w:r>
+        <w:rPr>
+          <w:rFonts w:ascii="Consolas" w:hAnsi="Consolas"/>
+          <w:color w:val="2D2F31"/>
+        </w:rPr>
+        <w:t xml:space="preserve"> [HttpGet("post/{id:int}")]</w:t>
+      </w:r>
+    </w:p>
+    <w:p>
+      <w:pPr>
+        <w:pStyle w:val="HTMLPreformatted"/>
+        <w:pBdr>
+          <w:top w:val="single" w:sz="6" w:space="2" w:color="888888"/>
+          <w:left w:val="single" w:sz="6" w:space="2" w:color="888888"/>
+          <w:bottom w:val="single" w:sz="6" w:space="2" w:color="888888"/>
+          <w:right w:val="single" w:sz="6" w:space="2" w:color="888888"/>
+        </w:pBdr>
+        <w:shd w:val="clear" w:color="auto" w:fill="FFFFFF"/>
+        <w:rPr>
+          <w:rFonts w:ascii="Consolas" w:hAnsi="Consolas"/>
+          <w:color w:val="2D2F31"/>
+        </w:rPr>
+      </w:pPr>
+      <w:r>
+        <w:rPr>
+          <w:rFonts w:ascii="Consolas" w:hAnsi="Consolas"/>
+          <w:color w:val="2D2F31"/>
+        </w:rPr>
+        <w:t xml:space="preserve"> public IActionResult Show(int id = 0)</w:t>
+      </w:r>
+    </w:p>
+    <w:p>
+      <w:pPr>
+        <w:pStyle w:val="HTMLPreformatted"/>
+        <w:pBdr>
+          <w:top w:val="single" w:sz="6" w:space="2" w:color="888888"/>
+          <w:left w:val="single" w:sz="6" w:space="2" w:color="888888"/>
+          <w:bottom w:val="single" w:sz="6" w:space="2" w:color="888888"/>
+          <w:right w:val="single" w:sz="6" w:space="2" w:color="888888"/>
+        </w:pBdr>
+        <w:shd w:val="clear" w:color="auto" w:fill="FFFFFF"/>
+        <w:rPr>
+          <w:rFonts w:ascii="Consolas" w:hAnsi="Consolas"/>
+          <w:color w:val="2D2F31"/>
+        </w:rPr>
+      </w:pPr>
+      <w:r>
+        <w:rPr>
+          <w:rFonts w:ascii="Consolas" w:hAnsi="Consolas"/>
+          <w:color w:val="2D2F31"/>
+        </w:rPr>
+        <w:t xml:space="preserve"> {</w:t>
+      </w:r>
+    </w:p>
+    <w:p>
+      <w:pPr>
+        <w:pStyle w:val="HTMLPreformatted"/>
+        <w:pBdr>
+          <w:top w:val="single" w:sz="6" w:space="2" w:color="888888"/>
+          <w:left w:val="single" w:sz="6" w:space="2" w:color="888888"/>
+          <w:bottom w:val="single" w:sz="6" w:space="2" w:color="888888"/>
+          <w:right w:val="single" w:sz="6" w:space="2" w:color="888888"/>
+        </w:pBdr>
+        <w:shd w:val="clear" w:color="auto" w:fill="FFFFFF"/>
+        <w:rPr>
+          <w:rFonts w:ascii="Consolas" w:hAnsi="Consolas"/>
+          <w:color w:val="2D2F31"/>
+        </w:rPr>
+      </w:pPr>
+      <w:r>
+        <w:rPr>
+          <w:rFonts w:ascii="Consolas" w:hAnsi="Consolas"/>
+          <w:color w:val="2D2F31"/>
+        </w:rPr>
+        <w:t xml:space="preserve">  Post post = new Post()</w:t>
+      </w:r>
+    </w:p>
+    <w:p>
+      <w:pPr>
+        <w:pStyle w:val="HTMLPreformatted"/>
+        <w:pBdr>
+          <w:top w:val="single" w:sz="6" w:space="2" w:color="888888"/>
+          <w:left w:val="single" w:sz="6" w:space="2" w:color="888888"/>
+          <w:bottom w:val="single" w:sz="6" w:space="2" w:color="888888"/>
+          <w:right w:val="single" w:sz="6" w:space="2" w:color="888888"/>
+        </w:pBdr>
+        <w:shd w:val="clear" w:color="auto" w:fill="FFFFFF"/>
+        <w:rPr>
+          <w:rFonts w:ascii="Consolas" w:hAnsi="Consolas"/>
+          <w:color w:val="2D2F31"/>
+        </w:rPr>
+      </w:pPr>
+      <w:r>
+        <w:rPr>
+          <w:rFonts w:ascii="Consolas" w:hAnsi="Consolas"/>
+          <w:color w:val="2D2F31"/>
+        </w:rPr>
+        <w:t xml:space="preserve">  {</w:t>
+      </w:r>
+    </w:p>
+    <w:p>
+      <w:pPr>
+        <w:pStyle w:val="HTMLPreformatted"/>
+        <w:pBdr>
+          <w:top w:val="single" w:sz="6" w:space="2" w:color="888888"/>
+          <w:left w:val="single" w:sz="6" w:space="2" w:color="888888"/>
+          <w:bottom w:val="single" w:sz="6" w:space="2" w:color="888888"/>
+          <w:right w:val="single" w:sz="6" w:space="2" w:color="888888"/>
+        </w:pBdr>
+        <w:shd w:val="clear" w:color="auto" w:fill="FFFFFF"/>
+        <w:rPr>
+          <w:rFonts w:ascii="Consolas" w:hAnsi="Consolas"/>
+          <w:color w:val="2D2F31"/>
+        </w:rPr>
+      </w:pPr>
+      <w:r>
+        <w:rPr>
+          <w:rFonts w:ascii="Consolas" w:hAnsi="Consolas"/>
+          <w:color w:val="2D2F31"/>
+        </w:rPr>
+        <w:t xml:space="preserve">   ID = id</w:t>
+      </w:r>
+    </w:p>
+    <w:p>
+      <w:pPr>
+        <w:pStyle w:val="HTMLPreformatted"/>
+        <w:pBdr>
+          <w:top w:val="single" w:sz="6" w:space="2" w:color="888888"/>
+          <w:left w:val="single" w:sz="6" w:space="2" w:color="888888"/>
+          <w:bottom w:val="single" w:sz="6" w:space="2" w:color="888888"/>
+          <w:right w:val="single" w:sz="6" w:space="2" w:color="888888"/>
+        </w:pBdr>
+        <w:shd w:val="clear" w:color="auto" w:fill="FFFFFF"/>
+        <w:rPr>
+          <w:rFonts w:ascii="Consolas" w:hAnsi="Consolas"/>
+          <w:color w:val="2D2F31"/>
+        </w:rPr>
+      </w:pPr>
+      <w:r>
+        <w:rPr>
+          <w:rFonts w:ascii="Consolas" w:hAnsi="Consolas"/>
+          <w:color w:val="2D2F31"/>
+        </w:rPr>
+        <w:t xml:space="preserve">  };</w:t>
+      </w:r>
+    </w:p>
+    <w:p>
+      <w:pPr>
+        <w:pStyle w:val="HTMLPreformatted"/>
+        <w:pBdr>
+          <w:top w:val="single" w:sz="6" w:space="2" w:color="888888"/>
+          <w:left w:val="single" w:sz="6" w:space="2" w:color="888888"/>
+          <w:bottom w:val="single" w:sz="6" w:space="2" w:color="888888"/>
+          <w:right w:val="single" w:sz="6" w:space="2" w:color="888888"/>
+        </w:pBdr>
+        <w:shd w:val="clear" w:color="auto" w:fill="FFFFFF"/>
+        <w:rPr>
+          <w:rFonts w:ascii="Consolas" w:hAnsi="Consolas"/>
+          <w:color w:val="2D2F31"/>
+        </w:rPr>
+      </w:pPr>
+      <w:r>
+        <w:rPr>
+          <w:rFonts w:ascii="Consolas" w:hAnsi="Consolas"/>
+          <w:color w:val="2D2F31"/>
+        </w:rPr>
+        <w:t xml:space="preserve"> return View("Show", post);</w:t>
+      </w:r>
+    </w:p>
+    <w:p>
+      <w:pPr>
+        <w:pStyle w:val="HTMLPreformatted"/>
+        <w:pBdr>
+          <w:top w:val="single" w:sz="6" w:space="2" w:color="888888"/>
+          <w:left w:val="single" w:sz="6" w:space="2" w:color="888888"/>
+          <w:bottom w:val="single" w:sz="6" w:space="2" w:color="888888"/>
+          <w:right w:val="single" w:sz="6" w:space="2" w:color="888888"/>
+        </w:pBdr>
+        <w:shd w:val="clear" w:color="auto" w:fill="FFFFFF"/>
+        <w:rPr>
+          <w:rFonts w:ascii="Consolas" w:hAnsi="Consolas"/>
+          <w:color w:val="2D2F31"/>
+        </w:rPr>
+      </w:pPr>
+      <w:r>
+        <w:rPr>
+          <w:rFonts w:ascii="Consolas" w:hAnsi="Consolas"/>
+          <w:color w:val="2D2F31"/>
+        </w:rPr>
+        <w:t>}</w:t>
+      </w:r>
+    </w:p>
+    <w:p>
+      <w:pPr>
+        <w:pStyle w:val="HTMLPreformatted"/>
+        <w:pBdr>
+          <w:top w:val="single" w:sz="6" w:space="2" w:color="888888"/>
+          <w:left w:val="single" w:sz="6" w:space="2" w:color="888888"/>
+          <w:bottom w:val="single" w:sz="6" w:space="2" w:color="888888"/>
+          <w:right w:val="single" w:sz="6" w:space="2" w:color="888888"/>
+        </w:pBdr>
+        <w:shd w:val="clear" w:color="auto" w:fill="FFFFFF"/>
+        <w:rPr>
+          <w:rFonts w:ascii="Consolas" w:hAnsi="Consolas"/>
+          <w:color w:val="2D2F31"/>
+        </w:rPr>
+      </w:pPr>
+    </w:p>
+    <w:p>
+      <w:pPr>
+        <w:pStyle w:val="HTMLPreformatted"/>
+        <w:pBdr>
+          <w:top w:val="single" w:sz="6" w:space="2" w:color="888888"/>
+          <w:left w:val="single" w:sz="6" w:space="2" w:color="888888"/>
+          <w:bottom w:val="single" w:sz="6" w:space="2" w:color="888888"/>
+          <w:right w:val="single" w:sz="6" w:space="2" w:color="888888"/>
+        </w:pBdr>
+        <w:shd w:val="clear" w:color="auto" w:fill="FFFFFF"/>
+        <w:rPr>
+          <w:rFonts w:ascii="Consolas" w:hAnsi="Consolas"/>
+          <w:color w:val="2D2F31"/>
+        </w:rPr>
+      </w:pPr>
+      <w:r>
+        <w:rPr>
+          <w:rFonts w:ascii="Consolas" w:hAnsi="Consolas"/>
+          <w:color w:val="2D2F31"/>
+        </w:rPr>
+        <w:t xml:space="preserve"> [HttpGet("edit/{id:int}")]</w:t>
+      </w:r>
+    </w:p>
+    <w:p>
+      <w:pPr>
+        <w:pStyle w:val="HTMLPreformatted"/>
+        <w:pBdr>
+          <w:top w:val="single" w:sz="6" w:space="2" w:color="888888"/>
+          <w:left w:val="single" w:sz="6" w:space="2" w:color="888888"/>
+          <w:bottom w:val="single" w:sz="6" w:space="2" w:color="888888"/>
+          <w:right w:val="single" w:sz="6" w:space="2" w:color="888888"/>
+        </w:pBdr>
+        <w:shd w:val="clear" w:color="auto" w:fill="FFFFFF"/>
+        <w:rPr>
+          <w:rFonts w:ascii="Consolas" w:hAnsi="Consolas"/>
+          <w:color w:val="2D2F31"/>
+        </w:rPr>
+      </w:pPr>
+      <w:r>
+        <w:rPr>
+          <w:rFonts w:ascii="Consolas" w:hAnsi="Consolas"/>
+          <w:color w:val="2D2F31"/>
+        </w:rPr>
+        <w:t xml:space="preserve"> public IActionResult Edit(int id)</w:t>
+      </w:r>
+    </w:p>
+    <w:p>
+      <w:pPr>
+        <w:pStyle w:val="HTMLPreformatted"/>
+        <w:pBdr>
+          <w:top w:val="single" w:sz="6" w:space="2" w:color="888888"/>
+          <w:left w:val="single" w:sz="6" w:space="2" w:color="888888"/>
+          <w:bottom w:val="single" w:sz="6" w:space="2" w:color="888888"/>
+          <w:right w:val="single" w:sz="6" w:space="2" w:color="888888"/>
+        </w:pBdr>
+        <w:shd w:val="clear" w:color="auto" w:fill="FFFFFF"/>
+        <w:rPr>
+          <w:rFonts w:ascii="Consolas" w:hAnsi="Consolas"/>
+          <w:color w:val="2D2F31"/>
+        </w:rPr>
+      </w:pPr>
+      <w:r>
+        <w:rPr>
+          <w:rFonts w:ascii="Consolas" w:hAnsi="Consolas"/>
+          <w:color w:val="2D2F31"/>
+        </w:rPr>
+        <w:lastRenderedPageBreak/>
+        <w:t xml:space="preserve"> {</w:t>
+      </w:r>
+    </w:p>
+    <w:p>
+      <w:pPr>
+        <w:pStyle w:val="HTMLPreformatted"/>
+        <w:pBdr>
+          <w:top w:val="single" w:sz="6" w:space="2" w:color="888888"/>
+          <w:left w:val="single" w:sz="6" w:space="2" w:color="888888"/>
+          <w:bottom w:val="single" w:sz="6" w:space="2" w:color="888888"/>
+          <w:right w:val="single" w:sz="6" w:space="2" w:color="888888"/>
+        </w:pBdr>
+        <w:shd w:val="clear" w:color="auto" w:fill="FFFFFF"/>
+        <w:rPr>
+          <w:rFonts w:ascii="Consolas" w:hAnsi="Consolas"/>
+          <w:color w:val="2D2F31"/>
+        </w:rPr>
+      </w:pPr>
+      <w:r>
+        <w:rPr>
+          <w:rFonts w:ascii="Consolas" w:hAnsi="Consolas"/>
+          <w:color w:val="2D2F31"/>
+        </w:rPr>
+        <w:t xml:space="preserve">  Post postToEdit = _service.Get(id);</w:t>
+      </w:r>
+    </w:p>
+    <w:p>
+      <w:pPr>
+        <w:pStyle w:val="HTMLPreformatted"/>
+        <w:pBdr>
+          <w:top w:val="single" w:sz="6" w:space="2" w:color="888888"/>
+          <w:left w:val="single" w:sz="6" w:space="2" w:color="888888"/>
+          <w:bottom w:val="single" w:sz="6" w:space="2" w:color="888888"/>
+          <w:right w:val="single" w:sz="6" w:space="2" w:color="888888"/>
+        </w:pBdr>
+        <w:shd w:val="clear" w:color="auto" w:fill="FFFFFF"/>
+        <w:rPr>
+          <w:rFonts w:ascii="Consolas" w:hAnsi="Consolas"/>
+          <w:color w:val="2D2F31"/>
+        </w:rPr>
+      </w:pPr>
+      <w:r>
+        <w:rPr>
+          <w:rFonts w:ascii="Consolas" w:hAnsi="Consolas"/>
+          <w:color w:val="2D2F31"/>
+        </w:rPr>
+        <w:t xml:space="preserve">  return View("Edit", postToEdit);</w:t>
+      </w:r>
+    </w:p>
+    <w:p>
+      <w:pPr>
+        <w:pStyle w:val="HTMLPreformatted"/>
+        <w:pBdr>
+          <w:top w:val="single" w:sz="6" w:space="2" w:color="888888"/>
+          <w:left w:val="single" w:sz="6" w:space="2" w:color="888888"/>
+          <w:bottom w:val="single" w:sz="6" w:space="2" w:color="888888"/>
+          <w:right w:val="single" w:sz="6" w:space="2" w:color="888888"/>
+        </w:pBdr>
+        <w:shd w:val="clear" w:color="auto" w:fill="FFFFFF"/>
+        <w:rPr>
+          <w:rFonts w:ascii="Consolas" w:hAnsi="Consolas"/>
+          <w:color w:val="2D2F31"/>
+        </w:rPr>
+      </w:pPr>
+      <w:r>
+        <w:rPr>
+          <w:rFonts w:ascii="Consolas" w:hAnsi="Consolas"/>
+          <w:color w:val="2D2F31"/>
+        </w:rPr>
+        <w:t xml:space="preserve"> }</w:t>
+      </w:r>
+    </w:p>
+    <w:p>
+      <w:pPr>
+        <w:pStyle w:val="HTMLPreformatted"/>
+        <w:pBdr>
+          <w:top w:val="single" w:sz="6" w:space="2" w:color="888888"/>
+          <w:left w:val="single" w:sz="6" w:space="2" w:color="888888"/>
+          <w:bottom w:val="single" w:sz="6" w:space="2" w:color="888888"/>
+          <w:right w:val="single" w:sz="6" w:space="2" w:color="888888"/>
+        </w:pBdr>
+        <w:shd w:val="clear" w:color="auto" w:fill="FFFFFF"/>
+        <w:rPr>
+          <w:rFonts w:ascii="Consolas" w:hAnsi="Consolas"/>
+          <w:color w:val="2D2F31"/>
+        </w:rPr>
+      </w:pPr>
+      <w:r>
+        <w:rPr>
+          <w:rFonts w:ascii="Consolas" w:hAnsi="Consolas"/>
+          <w:color w:val="2D2F31"/>
+        </w:rPr>
+        <w:t>}</w:t>
+      </w:r>
+    </w:p>
+    <w:p>
+      <w:pPr>
+        <w:pStyle w:val="NormalWeb"/>
+        <w:shd w:val="clear" w:color="auto" w:fill="FFFFFF"/>
+        <w:spacing w:before="0" w:beforeAutospacing="0" w:after="0" w:afterAutospacing="0"/>
+        <w:rPr>
+          <w:rFonts w:ascii="Roboto" w:hAnsi="Roboto"/>
+          <w:color w:val="2D2F31"/>
+        </w:rPr>
+      </w:pPr>
+      <w:r>
+        <w:rPr>
+          <w:rFonts w:ascii="Roboto" w:hAnsi="Roboto"/>
+          <w:color w:val="2D2F31"/>
+        </w:rPr>
+        <w:t>In the above example, the attribute [Route(“blog”)] is placed on the controller, whereas the route [HttpGet(“post/{id:int}”)] is placed on the action method. A controller route applies to all actions in that controller. For example, the second [“edit/{id:int}”] route matches the url myapp.com/blog/edit/3.</w:t>
+      </w:r>
+    </w:p>
+    <w:p>
+      <w:pPr>
+        <w:pStyle w:val="NormalWeb"/>
+        <w:shd w:val="clear" w:color="auto" w:fill="FFFFFF"/>
+        <w:spacing w:before="0" w:after="0"/>
+        <w:rPr>
+          <w:rFonts w:ascii="Roboto" w:hAnsi="Roboto"/>
+          <w:color w:val="2D2F31"/>
+        </w:rPr>
+      </w:pPr>
+    </w:p>
+    <w:p>
+      <w:pPr>
+        <w:pStyle w:val="NormalWeb"/>
+        <w:shd w:val="clear" w:color="auto" w:fill="FFFFFF"/>
+        <w:rPr>
+          <w:rFonts w:ascii="Roboto" w:hAnsi="Roboto"/>
+          <w:color w:val="2D2F31"/>
+        </w:rPr>
+      </w:pPr>
+      <w:r>
+        <w:rPr>
+          <w:rFonts w:ascii="Roboto" w:hAnsi="Roboto"/>
+          <w:color w:val="2D2F31"/>
+        </w:rPr>
+        <w:t>In addition to the above route templates, ASP.NET Core provides the following HTTP verb templates.</w:t>
+      </w:r>
+    </w:p>
+    <w:p>
+      <w:pPr>
+        <w:pStyle w:val="NormalWeb"/>
+        <w:shd w:val="clear" w:color="auto" w:fill="FFFFFF"/>
+        <w:spacing w:before="0" w:after="0"/>
+        <w:rPr>
+          <w:rFonts w:ascii="Roboto" w:hAnsi="Roboto"/>
+          <w:color w:val="2D2F31"/>
+        </w:rPr>
+      </w:pPr>
+    </w:p>
+    <w:p>
+      <w:pPr>
+        <w:pStyle w:val="NormalWeb"/>
+        <w:numPr>
+          <w:ilvl w:val="0"/>
+          <w:numId w:val="5"/>
+        </w:numPr>
+        <w:shd w:val="clear" w:color="auto" w:fill="FFFFFF"/>
+        <w:spacing w:before="0" w:beforeAutospacing="0" w:after="0" w:afterAutospacing="0"/>
+        <w:rPr>
+          <w:rFonts w:ascii="Roboto" w:hAnsi="Roboto"/>
+          <w:color w:val="2D2F31"/>
+        </w:rPr>
+      </w:pPr>
+      <w:r>
+        <w:rPr>
+          <w:rFonts w:ascii="Roboto" w:hAnsi="Roboto"/>
+          <w:color w:val="2D2F31"/>
+        </w:rPr>
+        <w:t>[HttpGet]</w:t>
+      </w:r>
+    </w:p>
+    <w:p>
+      <w:pPr>
+        <w:pStyle w:val="NormalWeb"/>
+        <w:numPr>
+          <w:ilvl w:val="0"/>
+          <w:numId w:val="5"/>
+        </w:numPr>
+        <w:shd w:val="clear" w:color="auto" w:fill="FFFFFF"/>
+        <w:spacing w:before="0" w:beforeAutospacing="0" w:after="0" w:afterAutospacing="0"/>
+        <w:rPr>
+          <w:rFonts w:ascii="Roboto" w:hAnsi="Roboto"/>
+          <w:color w:val="2D2F31"/>
+        </w:rPr>
+      </w:pPr>
+      <w:r>
+        <w:rPr>
+          <w:rFonts w:ascii="Roboto" w:hAnsi="Roboto"/>
+          <w:color w:val="2D2F31"/>
+        </w:rPr>
+        <w:t>[HttpPost]</w:t>
+      </w:r>
+    </w:p>
+    <w:p>
+      <w:pPr>
+        <w:pStyle w:val="NormalWeb"/>
+        <w:numPr>
+          <w:ilvl w:val="0"/>
+          <w:numId w:val="5"/>
+        </w:numPr>
+        <w:shd w:val="clear" w:color="auto" w:fill="FFFFFF"/>
+        <w:spacing w:before="0" w:beforeAutospacing="0" w:after="0" w:afterAutospacing="0"/>
+        <w:rPr>
+          <w:rFonts w:ascii="Roboto" w:hAnsi="Roboto"/>
+          <w:color w:val="2D2F31"/>
+        </w:rPr>
+      </w:pPr>
+      <w:r>
+        <w:rPr>
+          <w:rFonts w:ascii="Roboto" w:hAnsi="Roboto"/>
+          <w:color w:val="2D2F31"/>
+        </w:rPr>
+        <w:t>[HttpPut]</w:t>
+      </w:r>
+    </w:p>
+    <w:p>
+      <w:pPr>
+        <w:pStyle w:val="NormalWeb"/>
+        <w:numPr>
+          <w:ilvl w:val="0"/>
+          <w:numId w:val="5"/>
+        </w:numPr>
+        <w:shd w:val="clear" w:color="auto" w:fill="FFFFFF"/>
+        <w:spacing w:before="0" w:beforeAutospacing="0" w:after="0" w:afterAutospacing="0"/>
+        <w:rPr>
+          <w:rFonts w:ascii="Roboto" w:hAnsi="Roboto"/>
+          <w:color w:val="2D2F31"/>
+        </w:rPr>
+      </w:pPr>
+      <w:r>
+        <w:rPr>
+          <w:rFonts w:ascii="Roboto" w:hAnsi="Roboto"/>
+          <w:color w:val="2D2F31"/>
+        </w:rPr>
+        <w:t>[HttpDelete]</w:t>
+      </w:r>
+    </w:p>
+    <w:p>
+      <w:pPr>
+        <w:pStyle w:val="NormalWeb"/>
+        <w:numPr>
+          <w:ilvl w:val="0"/>
+          <w:numId w:val="5"/>
+        </w:numPr>
+        <w:shd w:val="clear" w:color="auto" w:fill="FFFFFF"/>
+        <w:spacing w:before="0" w:beforeAutospacing="0" w:after="0" w:afterAutospacing="0"/>
+        <w:rPr>
+          <w:rFonts w:ascii="Roboto" w:hAnsi="Roboto"/>
+          <w:color w:val="2D2F31"/>
+        </w:rPr>
+      </w:pPr>
+      <w:r>
+        <w:rPr>
+          <w:rFonts w:ascii="Roboto" w:hAnsi="Roboto"/>
+          <w:color w:val="2D2F31"/>
+        </w:rPr>
+        <w:t>[HttpHead]</w:t>
+      </w:r>
+    </w:p>
+    <w:p>
+      <w:pPr>
+        <w:pStyle w:val="NormalWeb"/>
+        <w:numPr>
+          <w:ilvl w:val="0"/>
+          <w:numId w:val="5"/>
+        </w:numPr>
+        <w:shd w:val="clear" w:color="auto" w:fill="FFFFFF"/>
+        <w:spacing w:before="0" w:beforeAutospacing="0" w:after="0" w:afterAutospacing="0"/>
+        <w:rPr>
+          <w:rFonts w:ascii="Roboto" w:hAnsi="Roboto"/>
+          <w:color w:val="2D2F31"/>
+        </w:rPr>
+      </w:pPr>
+      <w:r>
+        <w:rPr>
+          <w:rFonts w:ascii="Roboto" w:hAnsi="Roboto"/>
+          <w:color w:val="2D2F31"/>
+        </w:rPr>
+        <w:t>[HttpPatch]</w:t>
+      </w:r>
+    </w:p>
+    <w:p>
+      <w:pPr>
+        <w:pStyle w:val="NormalWeb"/>
+        <w:shd w:val="clear" w:color="auto" w:fill="FFFFFF"/>
+        <w:spacing w:before="0" w:after="0"/>
+        <w:ind w:left="720"/>
+        <w:rPr>
+          <w:rFonts w:ascii="Roboto" w:hAnsi="Roboto"/>
+          <w:color w:val="2D2F31"/>
+        </w:rPr>
+      </w:pPr>
+    </w:p>
+    <w:p>
+      <w:pPr>
+        <w:pStyle w:val="NormalWeb"/>
+        <w:shd w:val="clear" w:color="auto" w:fill="FFFFFF"/>
+        <w:spacing w:before="0" w:beforeAutospacing="0" w:after="0" w:afterAutospacing="0"/>
+        <w:rPr>
+          <w:rFonts w:ascii="Roboto" w:hAnsi="Roboto"/>
+          <w:color w:val="2D2F31"/>
+        </w:rPr>
+      </w:pPr>
+      <w:r>
+        <w:rPr>
+          <w:rFonts w:ascii="Roboto" w:hAnsi="Roboto"/>
+          <w:color w:val="2D2F31"/>
+        </w:rPr>
+        <w:t>“You can map routes to endpoints explicitly (attribute routing) or through convention (convention routing); which do you prefer and why?”</w:t>
+      </w:r>
+    </w:p>
+    <w:p>
+      <w:pPr>
+        <w:pStyle w:val="NormalWeb"/>
+        <w:shd w:val="clear" w:color="auto" w:fill="FFFFFF"/>
+        <w:spacing w:before="0" w:beforeAutospacing="0" w:after="0" w:afterAutospacing="0"/>
+        <w:rPr>
+          <w:rFonts w:ascii="Roboto" w:hAnsi="Roboto"/>
+          <w:color w:val="2D2F31"/>
+        </w:rPr>
+      </w:pPr>
+      <w:r>
+        <w:rPr>
+          <w:rFonts w:ascii="Roboto" w:hAnsi="Roboto"/>
+          <w:color w:val="2D2F31"/>
+        </w:rPr>
+        <w:t>I prefer explicitly registering routes, as they are visible in the codebase and often easier to rationalize and debug. There is a potential drawback, though, as the more routes an application has, the more it can impact route resolution and performance of an application. Performance degradation can happen in applications when an extreme amount of route registrations occur, but many folks shouldn’t worry about it until they notice a drop in performance.</w:t>
+      </w:r>
+    </w:p>
+    <w:p>
+      <w:pPr>
+        <w:pStyle w:val="NormalWeb"/>
+        <w:shd w:val="clear" w:color="auto" w:fill="FFFFFF"/>
+        <w:spacing w:before="0" w:beforeAutospacing="0" w:after="0" w:afterAutospacing="0"/>
+        <w:rPr>
+          <w:rFonts w:ascii="Roboto" w:hAnsi="Roboto"/>
+          <w:color w:val="2D2F31"/>
+        </w:rPr>
+      </w:pPr>
+      <w:r>
+        <w:rPr>
+          <w:rFonts w:ascii="Roboto" w:hAnsi="Roboto"/>
+          <w:color w:val="2D2F31"/>
+        </w:rPr>
+        <w:t>“You have a page with a form, but when you submit, nothing occurs. How would you go about debugging the issue?”</w:t>
+      </w:r>
+    </w:p>
+    <w:p>
+      <w:pPr>
+        <w:pStyle w:val="NormalWeb"/>
+        <w:shd w:val="clear" w:color="auto" w:fill="FFFFFF"/>
+        <w:spacing w:before="0" w:beforeAutospacing="0" w:after="0" w:afterAutospacing="0"/>
+        <w:rPr>
+          <w:rFonts w:ascii="Roboto" w:hAnsi="Roboto"/>
+          <w:color w:val="2D2F31"/>
+        </w:rPr>
+      </w:pPr>
+      <w:r>
+        <w:rPr>
+          <w:rFonts w:ascii="Roboto" w:hAnsi="Roboto"/>
+          <w:color w:val="2D2F31"/>
+        </w:rPr>
+        <w:t>I always find it’s best to start at the beginning. In my case, I clicked a submit button on a form. But, first, I would open the dev tools in my browser and make sure the client page made a network call to the backend ASP.NET Core app.</w:t>
+      </w:r>
+    </w:p>
+    <w:p>
+      <w:pPr>
+        <w:pStyle w:val="NormalWeb"/>
+        <w:shd w:val="clear" w:color="auto" w:fill="FFFFFF"/>
+        <w:spacing w:before="0" w:after="0"/>
+        <w:rPr>
+          <w:rFonts w:ascii="Roboto" w:hAnsi="Roboto"/>
+          <w:color w:val="2D2F31"/>
+        </w:rPr>
+      </w:pPr>
+    </w:p>
+    <w:p>
+      <w:pPr>
+        <w:pStyle w:val="NormalWeb"/>
+        <w:shd w:val="clear" w:color="auto" w:fill="FFFFFF"/>
+        <w:rPr>
+          <w:rFonts w:ascii="Roboto" w:hAnsi="Roboto"/>
+          <w:color w:val="2D2F31"/>
+        </w:rPr>
+      </w:pPr>
+      <w:r>
+        <w:rPr>
+          <w:rFonts w:ascii="Roboto" w:hAnsi="Roboto"/>
+          <w:color w:val="2D2F31"/>
+        </w:rPr>
+        <w:t>If the page didn’t make a request, I would ensure that my form has an action attribute pointing at a known endpoint in my application and that the method matches what the app expects on the endpoint.</w:t>
+      </w:r>
+    </w:p>
+    <w:p>
+      <w:pPr>
+        <w:pStyle w:val="NormalWeb"/>
+        <w:shd w:val="clear" w:color="auto" w:fill="FFFFFF"/>
+        <w:spacing w:before="0" w:after="0"/>
+        <w:rPr>
+          <w:rFonts w:ascii="Roboto" w:hAnsi="Roboto"/>
+          <w:color w:val="2D2F31"/>
+        </w:rPr>
+      </w:pPr>
+    </w:p>
+    <w:p>
+      <w:pPr>
+        <w:pStyle w:val="NormalWeb"/>
+        <w:shd w:val="clear" w:color="auto" w:fill="FFFFFF"/>
+        <w:rPr>
+          <w:rFonts w:ascii="Roboto" w:hAnsi="Roboto"/>
+          <w:color w:val="2D2F31"/>
+        </w:rPr>
+      </w:pPr>
+      <w:r>
+        <w:rPr>
+          <w:rFonts w:ascii="Roboto" w:hAnsi="Roboto"/>
+          <w:color w:val="2D2F31"/>
+        </w:rPr>
+        <w:t>If the client made a request, before leaving the dev tools of the client, I would read any responses sent from the server to pinpoint the exact point of failure. A “not found” response would lead me to believe the endpoint isn’t registered in my app correctly. If the endpoint does exist, I will look at any route constraints, filters, or exceptions that may stop the request from getting to my endpoint. The typical response, in this case, is a “bad request” response. An excellent place to look is the logs to see if any error messages are visible.</w:t>
+      </w:r>
+    </w:p>
+    <w:p>
+      <w:pPr>
+        <w:pStyle w:val="NormalWeb"/>
+        <w:shd w:val="clear" w:color="auto" w:fill="FFFFFF"/>
+        <w:spacing w:before="0" w:after="0"/>
+        <w:rPr>
+          <w:rFonts w:ascii="Roboto" w:hAnsi="Roboto"/>
+          <w:color w:val="2D2F31"/>
+        </w:rPr>
+      </w:pPr>
+    </w:p>
+    <w:p>
+      <w:pPr>
+        <w:pStyle w:val="NormalWeb"/>
+        <w:shd w:val="clear" w:color="auto" w:fill="FFFFFF"/>
+        <w:rPr>
+          <w:rFonts w:ascii="Roboto" w:hAnsi="Roboto"/>
+          <w:color w:val="2D2F31"/>
+        </w:rPr>
+      </w:pPr>
+      <w:r>
+        <w:rPr>
+          <w:rFonts w:ascii="Roboto" w:hAnsi="Roboto"/>
+          <w:color w:val="2D2F31"/>
+        </w:rPr>
+        <w:t>Methodically starting from the origin of the problem and working backward is an excellent way to fix issues and quickly move on to more work.</w:t>
+      </w:r>
+    </w:p>
+    <w:p>
+      <w:pPr>
+        <w:pStyle w:val="NormalWeb"/>
+        <w:shd w:val="clear" w:color="auto" w:fill="FFFFFF"/>
+        <w:spacing w:before="0" w:beforeAutospacing="0" w:after="0" w:afterAutospacing="0"/>
+        <w:rPr>
+          <w:rFonts w:ascii="Roboto" w:hAnsi="Roboto"/>
+          <w:color w:val="2D2F31"/>
+        </w:rPr>
+      </w:pPr>
+      <w:r>
+        <w:rPr>
+          <w:rFonts w:ascii="Roboto" w:hAnsi="Roboto"/>
+          <w:color w:val="2D2F31"/>
+        </w:rPr>
+        <w:t>How do you implement buffering and streaming file uploading files into asp.net core app?</w:t>
+      </w:r>
+    </w:p>
+    <w:p>
+      <w:pPr>
+        <w:pStyle w:val="NormalWeb"/>
+        <w:shd w:val="clear" w:color="auto" w:fill="FFFFFF"/>
+        <w:spacing w:before="0" w:beforeAutospacing="0" w:after="0" w:afterAutospacing="0"/>
+        <w:rPr>
+          <w:rFonts w:ascii="Roboto" w:hAnsi="Roboto"/>
+          <w:color w:val="2D2F31"/>
+        </w:rPr>
+      </w:pPr>
+      <w:r>
+        <w:rPr>
+          <w:rStyle w:val="Strong"/>
+          <w:rFonts w:ascii="Roboto" w:hAnsi="Roboto"/>
+          <w:color w:val="2D2F31"/>
+        </w:rPr>
+        <w:t>Buffering:</w:t>
+      </w:r>
+    </w:p>
+    <w:p>
+      <w:pPr>
+        <w:pStyle w:val="NormalWeb"/>
+        <w:shd w:val="clear" w:color="auto" w:fill="FFFFFF"/>
+        <w:rPr>
+          <w:rFonts w:ascii="Roboto" w:hAnsi="Roboto"/>
+          <w:color w:val="2D2F31"/>
+        </w:rPr>
+      </w:pPr>
+      <w:r>
+        <w:rPr>
+          <w:rFonts w:ascii="Roboto" w:hAnsi="Roboto"/>
+          <w:color w:val="2D2F31"/>
+        </w:rPr>
+        <w:t>The entire file is read into a IFormFile object at-a-time</w:t>
+      </w:r>
+    </w:p>
+    <w:p>
+      <w:pPr>
+        <w:pStyle w:val="NormalWeb"/>
+        <w:shd w:val="clear" w:color="auto" w:fill="FFFFFF"/>
+        <w:rPr>
+          <w:rFonts w:ascii="Roboto" w:hAnsi="Roboto"/>
+          <w:color w:val="2D2F31"/>
+        </w:rPr>
+      </w:pPr>
+      <w:r>
+        <w:rPr>
+          <w:rFonts w:ascii="Roboto" w:hAnsi="Roboto"/>
+          <w:color w:val="2D2F31"/>
+        </w:rPr>
+        <w:t>It’s good for smaller files because, the server’s disk will be utilized during this process.</w:t>
+      </w:r>
+    </w:p>
+    <w:p>
+      <w:pPr>
+        <w:pStyle w:val="HTMLPreformatted"/>
+        <w:pBdr>
+          <w:top w:val="single" w:sz="6" w:space="2" w:color="888888"/>
+          <w:left w:val="single" w:sz="6" w:space="2" w:color="888888"/>
+          <w:bottom w:val="single" w:sz="6" w:space="2" w:color="888888"/>
+          <w:right w:val="single" w:sz="6" w:space="2" w:color="888888"/>
+        </w:pBdr>
+        <w:shd w:val="clear" w:color="auto" w:fill="FFFFFF"/>
+        <w:rPr>
+          <w:rFonts w:ascii="Consolas" w:hAnsi="Consolas"/>
+          <w:color w:val="2D2F31"/>
+        </w:rPr>
+      </w:pPr>
+      <w:r>
+        <w:rPr>
+          <w:rFonts w:ascii="Consolas" w:hAnsi="Consolas"/>
+          <w:color w:val="2D2F31"/>
+        </w:rPr>
+        <w:t>public IActionResult ActionMethod(IFormFile file)</w:t>
+      </w:r>
+    </w:p>
+    <w:p>
+      <w:pPr>
+        <w:pStyle w:val="HTMLPreformatted"/>
+        <w:pBdr>
+          <w:top w:val="single" w:sz="6" w:space="2" w:color="888888"/>
+          <w:left w:val="single" w:sz="6" w:space="2" w:color="888888"/>
+          <w:bottom w:val="single" w:sz="6" w:space="2" w:color="888888"/>
+          <w:right w:val="single" w:sz="6" w:space="2" w:color="888888"/>
+        </w:pBdr>
+        <w:shd w:val="clear" w:color="auto" w:fill="FFFFFF"/>
+        <w:rPr>
+          <w:rFonts w:ascii="Consolas" w:hAnsi="Consolas"/>
+          <w:color w:val="2D2F31"/>
+        </w:rPr>
+      </w:pPr>
+      <w:r>
+        <w:rPr>
+          <w:rFonts w:ascii="Consolas" w:hAnsi="Consolas"/>
+          <w:color w:val="2D2F31"/>
+        </w:rPr>
+        <w:t>{</w:t>
+      </w:r>
+    </w:p>
+    <w:p>
+      <w:pPr>
+        <w:pStyle w:val="HTMLPreformatted"/>
+        <w:pBdr>
+          <w:top w:val="single" w:sz="6" w:space="2" w:color="888888"/>
+          <w:left w:val="single" w:sz="6" w:space="2" w:color="888888"/>
+          <w:bottom w:val="single" w:sz="6" w:space="2" w:color="888888"/>
+          <w:right w:val="single" w:sz="6" w:space="2" w:color="888888"/>
+        </w:pBdr>
+        <w:shd w:val="clear" w:color="auto" w:fill="FFFFFF"/>
+        <w:rPr>
+          <w:rFonts w:ascii="Consolas" w:hAnsi="Consolas"/>
+          <w:color w:val="2D2F31"/>
+        </w:rPr>
+      </w:pPr>
+      <w:r>
+        <w:rPr>
+          <w:rFonts w:ascii="Consolas" w:hAnsi="Consolas"/>
+          <w:color w:val="2D2F31"/>
+        </w:rPr>
+        <w:t xml:space="preserve">  //”file” represents the buffered file that is uploaded from the client</w:t>
+      </w:r>
+    </w:p>
+    <w:p>
+      <w:pPr>
+        <w:pStyle w:val="HTMLPreformatted"/>
+        <w:pBdr>
+          <w:top w:val="single" w:sz="6" w:space="2" w:color="888888"/>
+          <w:left w:val="single" w:sz="6" w:space="2" w:color="888888"/>
+          <w:bottom w:val="single" w:sz="6" w:space="2" w:color="888888"/>
+          <w:right w:val="single" w:sz="6" w:space="2" w:color="888888"/>
+        </w:pBdr>
+        <w:shd w:val="clear" w:color="auto" w:fill="FFFFFF"/>
+        <w:rPr>
+          <w:rFonts w:ascii="Consolas" w:hAnsi="Consolas"/>
+          <w:color w:val="2D2F31"/>
+        </w:rPr>
+      </w:pPr>
+      <w:r>
+        <w:rPr>
+          <w:rFonts w:ascii="Consolas" w:hAnsi="Consolas"/>
+          <w:color w:val="2D2F31"/>
+        </w:rPr>
+        <w:t>}</w:t>
+      </w:r>
+    </w:p>
+    <w:p>
+      <w:pPr>
+        <w:pStyle w:val="NormalWeb"/>
+        <w:shd w:val="clear" w:color="auto" w:fill="FFFFFF"/>
+        <w:spacing w:before="0" w:beforeAutospacing="0" w:after="0" w:afterAutospacing="0"/>
+        <w:rPr>
+          <w:rFonts w:ascii="Roboto" w:hAnsi="Roboto"/>
+          <w:color w:val="2D2F31"/>
+        </w:rPr>
+      </w:pPr>
+    </w:p>
+    <w:p>
+      <w:pPr>
+        <w:pStyle w:val="NormalWeb"/>
+        <w:shd w:val="clear" w:color="auto" w:fill="FFFFFF"/>
+        <w:spacing w:before="0" w:after="0"/>
+        <w:rPr>
+          <w:rFonts w:ascii="Roboto" w:hAnsi="Roboto"/>
+          <w:color w:val="2D2F31"/>
+        </w:rPr>
+      </w:pPr>
+      <w:r>
+        <w:rPr>
+          <w:rStyle w:val="Strong"/>
+          <w:rFonts w:ascii="Roboto" w:hAnsi="Roboto"/>
+          <w:color w:val="2D2F31"/>
+        </w:rPr>
+        <w:t>Streaming:</w:t>
+      </w:r>
+    </w:p>
+    <w:p>
+      <w:pPr>
+        <w:pStyle w:val="NormalWeb"/>
+        <w:shd w:val="clear" w:color="auto" w:fill="FFFFFF"/>
+        <w:rPr>
+          <w:rFonts w:ascii="Roboto" w:hAnsi="Roboto"/>
+          <w:color w:val="2D2F31"/>
+        </w:rPr>
+      </w:pPr>
+      <w:r>
+        <w:rPr>
+          <w:rFonts w:ascii="Roboto" w:hAnsi="Roboto"/>
+          <w:color w:val="2D2F31"/>
+        </w:rPr>
+        <w:t>In this approach, the file is uploaded in a multipart request and directly processed or saved by the application. For uploading file streaming approach consumes less memory or disk space as compared to the buffering approach. Streaming should be the preferred approach when uploading larger files on the webserver.</w:t>
+      </w:r>
+    </w:p>
+    <w:p>
+      <w:pPr>
+        <w:pStyle w:val="HTMLPreformatted"/>
+        <w:pBdr>
+          <w:top w:val="single" w:sz="6" w:space="2" w:color="888888"/>
+          <w:left w:val="single" w:sz="6" w:space="2" w:color="888888"/>
+          <w:bottom w:val="single" w:sz="6" w:space="2" w:color="888888"/>
+          <w:right w:val="single" w:sz="6" w:space="2" w:color="888888"/>
+        </w:pBdr>
+        <w:shd w:val="clear" w:color="auto" w:fill="FFFFFF"/>
+        <w:rPr>
+          <w:rFonts w:ascii="Consolas" w:hAnsi="Consolas"/>
+          <w:color w:val="2D2F31"/>
+        </w:rPr>
+      </w:pPr>
+      <w:r>
+        <w:rPr>
+          <w:rFonts w:ascii="Consolas" w:hAnsi="Consolas"/>
+          <w:color w:val="2D2F31"/>
+        </w:rPr>
+        <w:t>public IActionResult ActionMethod()</w:t>
+      </w:r>
+    </w:p>
+    <w:p>
+      <w:pPr>
+        <w:pStyle w:val="HTMLPreformatted"/>
+        <w:pBdr>
+          <w:top w:val="single" w:sz="6" w:space="2" w:color="888888"/>
+          <w:left w:val="single" w:sz="6" w:space="2" w:color="888888"/>
+          <w:bottom w:val="single" w:sz="6" w:space="2" w:color="888888"/>
+          <w:right w:val="single" w:sz="6" w:space="2" w:color="888888"/>
+        </w:pBdr>
+        <w:shd w:val="clear" w:color="auto" w:fill="FFFFFF"/>
+        <w:rPr>
+          <w:rFonts w:ascii="Consolas" w:hAnsi="Consolas"/>
+          <w:color w:val="2D2F31"/>
+        </w:rPr>
+      </w:pPr>
+      <w:r>
+        <w:rPr>
+          <w:rFonts w:ascii="Consolas" w:hAnsi="Consolas"/>
+          <w:color w:val="2D2F31"/>
+        </w:rPr>
+        <w:t>{</w:t>
+      </w:r>
+    </w:p>
+    <w:p>
+      <w:pPr>
+        <w:pStyle w:val="HTMLPreformatted"/>
+        <w:pBdr>
+          <w:top w:val="single" w:sz="6" w:space="2" w:color="888888"/>
+          <w:left w:val="single" w:sz="6" w:space="2" w:color="888888"/>
+          <w:bottom w:val="single" w:sz="6" w:space="2" w:color="888888"/>
+          <w:right w:val="single" w:sz="6" w:space="2" w:color="888888"/>
+        </w:pBdr>
+        <w:shd w:val="clear" w:color="auto" w:fill="FFFFFF"/>
+        <w:rPr>
+          <w:rFonts w:ascii="Consolas" w:hAnsi="Consolas"/>
+          <w:color w:val="2D2F31"/>
+        </w:rPr>
+      </w:pPr>
+      <w:r>
+        <w:rPr>
+          <w:rFonts w:ascii="Consolas" w:hAnsi="Consolas"/>
+          <w:color w:val="2D2F31"/>
+        </w:rPr>
+        <w:t xml:space="preserve"> using MemoryStream stream = new MemoryStream())</w:t>
+      </w:r>
+    </w:p>
+    <w:p>
+      <w:pPr>
+        <w:pStyle w:val="HTMLPreformatted"/>
+        <w:pBdr>
+          <w:top w:val="single" w:sz="6" w:space="2" w:color="888888"/>
+          <w:left w:val="single" w:sz="6" w:space="2" w:color="888888"/>
+          <w:bottom w:val="single" w:sz="6" w:space="2" w:color="888888"/>
+          <w:right w:val="single" w:sz="6" w:space="2" w:color="888888"/>
+        </w:pBdr>
+        <w:shd w:val="clear" w:color="auto" w:fill="FFFFFF"/>
+        <w:rPr>
+          <w:rFonts w:ascii="Consolas" w:hAnsi="Consolas"/>
+          <w:color w:val="2D2F31"/>
+        </w:rPr>
+      </w:pPr>
+      <w:r>
+        <w:rPr>
+          <w:rFonts w:ascii="Consolas" w:hAnsi="Consolas"/>
+          <w:color w:val="2D2F31"/>
+        </w:rPr>
+        <w:t xml:space="preserve"> {</w:t>
+      </w:r>
+    </w:p>
+    <w:p>
+      <w:pPr>
+        <w:pStyle w:val="HTMLPreformatted"/>
+        <w:pBdr>
+          <w:top w:val="single" w:sz="6" w:space="2" w:color="888888"/>
+          <w:left w:val="single" w:sz="6" w:space="2" w:color="888888"/>
+          <w:bottom w:val="single" w:sz="6" w:space="2" w:color="888888"/>
+          <w:right w:val="single" w:sz="6" w:space="2" w:color="888888"/>
+        </w:pBdr>
+        <w:shd w:val="clear" w:color="auto" w:fill="FFFFFF"/>
+        <w:rPr>
+          <w:rFonts w:ascii="Consolas" w:hAnsi="Consolas"/>
+          <w:color w:val="2D2F31"/>
+        </w:rPr>
+      </w:pPr>
+      <w:r>
+        <w:rPr>
+          <w:rFonts w:ascii="Consolas" w:hAnsi="Consolas"/>
+          <w:color w:val="2D2F31"/>
+        </w:rPr>
+        <w:t xml:space="preserve">   await Request.Body.CopyToAsync(memoryStream);</w:t>
+      </w:r>
+    </w:p>
+    <w:p>
+      <w:pPr>
+        <w:pStyle w:val="HTMLPreformatted"/>
+        <w:pBdr>
+          <w:top w:val="single" w:sz="6" w:space="2" w:color="888888"/>
+          <w:left w:val="single" w:sz="6" w:space="2" w:color="888888"/>
+          <w:bottom w:val="single" w:sz="6" w:space="2" w:color="888888"/>
+          <w:right w:val="single" w:sz="6" w:space="2" w:color="888888"/>
+        </w:pBdr>
+        <w:shd w:val="clear" w:color="auto" w:fill="FFFFFF"/>
+        <w:rPr>
+          <w:rFonts w:ascii="Consolas" w:hAnsi="Consolas"/>
+          <w:color w:val="2D2F31"/>
+        </w:rPr>
+      </w:pPr>
+      <w:r>
+        <w:rPr>
+          <w:rFonts w:ascii="Consolas" w:hAnsi="Consolas"/>
+          <w:color w:val="2D2F31"/>
+        </w:rPr>
+        <w:t xml:space="preserve">   //the “stream” streams the file that is uploaded from the client</w:t>
+      </w:r>
+    </w:p>
+    <w:p>
+      <w:pPr>
+        <w:pStyle w:val="HTMLPreformatted"/>
+        <w:pBdr>
+          <w:top w:val="single" w:sz="6" w:space="2" w:color="888888"/>
+          <w:left w:val="single" w:sz="6" w:space="2" w:color="888888"/>
+          <w:bottom w:val="single" w:sz="6" w:space="2" w:color="888888"/>
+          <w:right w:val="single" w:sz="6" w:space="2" w:color="888888"/>
+        </w:pBdr>
+        <w:shd w:val="clear" w:color="auto" w:fill="FFFFFF"/>
+        <w:rPr>
+          <w:rFonts w:ascii="Consolas" w:hAnsi="Consolas"/>
+          <w:color w:val="2D2F31"/>
+        </w:rPr>
+      </w:pPr>
+      <w:r>
+        <w:rPr>
+          <w:rFonts w:ascii="Consolas" w:hAnsi="Consolas"/>
+          <w:color w:val="2D2F31"/>
+        </w:rPr>
+        <w:t xml:space="preserve"> }</w:t>
+      </w:r>
+    </w:p>
+    <w:p>
+      <w:pPr>
+        <w:pStyle w:val="HTMLPreformatted"/>
+        <w:pBdr>
+          <w:top w:val="single" w:sz="6" w:space="2" w:color="888888"/>
+          <w:left w:val="single" w:sz="6" w:space="2" w:color="888888"/>
+          <w:bottom w:val="single" w:sz="6" w:space="2" w:color="888888"/>
+          <w:right w:val="single" w:sz="6" w:space="2" w:color="888888"/>
+        </w:pBdr>
+        <w:shd w:val="clear" w:color="auto" w:fill="FFFFFF"/>
+        <w:rPr>
+          <w:rFonts w:ascii="Consolas" w:hAnsi="Consolas"/>
+          <w:color w:val="2D2F31"/>
+        </w:rPr>
+      </w:pPr>
+      <w:r>
+        <w:rPr>
+          <w:rFonts w:ascii="Consolas" w:hAnsi="Consolas"/>
+          <w:color w:val="2D2F31"/>
+        </w:rPr>
+        <w:t>}</w:t>
+      </w:r>
+    </w:p>
+    <w:p>
+      <w:pPr>
+        <w:pStyle w:val="NormalWeb"/>
+        <w:shd w:val="clear" w:color="auto" w:fill="FFFFFF"/>
+        <w:spacing w:before="0" w:beforeAutospacing="0" w:after="0" w:afterAutospacing="0"/>
+        <w:rPr>
+          <w:rFonts w:ascii="Roboto" w:hAnsi="Roboto"/>
+          <w:color w:val="2D2F31"/>
+        </w:rPr>
+      </w:pPr>
+    </w:p>
+    <w:p>
+      <w:pPr>
+        <w:pStyle w:val="NormalWeb"/>
+        <w:shd w:val="clear" w:color="auto" w:fill="FFFFFF"/>
+        <w:spacing w:before="0" w:beforeAutospacing="0" w:after="0" w:afterAutospacing="0"/>
+        <w:rPr>
+          <w:rFonts w:ascii="Roboto" w:hAnsi="Roboto"/>
+          <w:color w:val="2D2F31"/>
+        </w:rPr>
+      </w:pPr>
+      <w:r>
+        <w:rPr>
+          <w:rFonts w:ascii="Roboto" w:hAnsi="Roboto"/>
+          <w:color w:val="2D2F31"/>
+        </w:rPr>
+        <w:t>What is the difference between ViewModel and DTO?</w:t>
+      </w:r>
+    </w:p>
+    <w:p>
+      <w:pPr>
+        <w:pStyle w:val="NormalWeb"/>
+        <w:shd w:val="clear" w:color="auto" w:fill="FFFFFF"/>
+        <w:spacing w:before="0" w:beforeAutospacing="0" w:after="0" w:afterAutospacing="0"/>
+        <w:rPr>
+          <w:rFonts w:ascii="Roboto" w:hAnsi="Roboto"/>
+          <w:color w:val="2D2F31"/>
+        </w:rPr>
+      </w:pPr>
+      <w:r>
+        <w:rPr>
+          <w:rFonts w:ascii="Roboto" w:hAnsi="Roboto"/>
+          <w:color w:val="2D2F31"/>
+        </w:rPr>
+        <w:lastRenderedPageBreak/>
+        <w:t>The canonical definition of a DTO is the data shape of an object without any behavior.</w:t>
+      </w:r>
+    </w:p>
+    <w:p>
+      <w:pPr>
+        <w:pStyle w:val="NormalWeb"/>
+        <w:shd w:val="clear" w:color="auto" w:fill="FFFFFF"/>
+        <w:rPr>
+          <w:rFonts w:ascii="Roboto" w:hAnsi="Roboto"/>
+          <w:color w:val="2D2F31"/>
+        </w:rPr>
+      </w:pPr>
+      <w:r>
+        <w:rPr>
+          <w:rFonts w:ascii="Roboto" w:hAnsi="Roboto"/>
+          <w:color w:val="2D2F31"/>
+        </w:rPr>
+        <w:t>ViewModels are the model of the view.</w:t>
+      </w:r>
+    </w:p>
+    <w:p>
+      <w:pPr>
+        <w:pStyle w:val="NormalWeb"/>
+        <w:shd w:val="clear" w:color="auto" w:fill="FFFFFF"/>
+        <w:rPr>
+          <w:rFonts w:ascii="Roboto" w:hAnsi="Roboto"/>
+          <w:color w:val="2D2F31"/>
+        </w:rPr>
+      </w:pPr>
+      <w:r>
+        <w:rPr>
+          <w:rFonts w:ascii="Roboto" w:hAnsi="Roboto"/>
+          <w:color w:val="2D2F31"/>
+        </w:rPr>
+        <w:t>Basically, both serve the same purpose but DTO is a broader term - it can be used among any two layers of the app.</w:t>
+      </w:r>
+    </w:p>
+    <w:p>
+      <w:pPr>
+        <w:pStyle w:val="NormalWeb"/>
+        <w:shd w:val="clear" w:color="auto" w:fill="FFFFFF"/>
+        <w:rPr>
+          <w:rFonts w:ascii="Roboto" w:hAnsi="Roboto"/>
+          <w:color w:val="2D2F31"/>
+        </w:rPr>
+      </w:pPr>
+      <w:r>
+        <w:rPr>
+          <w:rFonts w:ascii="Roboto" w:hAnsi="Roboto"/>
+          <w:color w:val="2D2F31"/>
+        </w:rPr>
+        <w:t>Eg:</w:t>
+      </w:r>
+    </w:p>
+    <w:p>
+      <w:pPr>
+        <w:pStyle w:val="NormalWeb"/>
+        <w:numPr>
+          <w:ilvl w:val="0"/>
+          <w:numId w:val="6"/>
+        </w:numPr>
+        <w:shd w:val="clear" w:color="auto" w:fill="FFFFFF"/>
+        <w:spacing w:before="0" w:beforeAutospacing="0" w:after="0" w:afterAutospacing="0"/>
+        <w:rPr>
+          <w:rFonts w:ascii="Roboto" w:hAnsi="Roboto"/>
+          <w:color w:val="2D2F31"/>
+        </w:rPr>
+      </w:pPr>
+      <w:r>
+        <w:rPr>
+          <w:rFonts w:ascii="Roboto" w:hAnsi="Roboto"/>
+          <w:color w:val="2D2F31"/>
+        </w:rPr>
+        <w:t>between Controller to View</w:t>
+      </w:r>
+    </w:p>
+    <w:p>
+      <w:pPr>
+        <w:pStyle w:val="NormalWeb"/>
+        <w:numPr>
+          <w:ilvl w:val="0"/>
+          <w:numId w:val="6"/>
+        </w:numPr>
+        <w:shd w:val="clear" w:color="auto" w:fill="FFFFFF"/>
+        <w:spacing w:before="0" w:beforeAutospacing="0" w:after="0" w:afterAutospacing="0"/>
+        <w:rPr>
+          <w:rFonts w:ascii="Roboto" w:hAnsi="Roboto"/>
+          <w:color w:val="2D2F31"/>
+        </w:rPr>
+      </w:pPr>
+      <w:r>
+        <w:rPr>
+          <w:rFonts w:ascii="Roboto" w:hAnsi="Roboto"/>
+          <w:color w:val="2D2F31"/>
+        </w:rPr>
+        <w:t>between HttpRequest to Controller</w:t>
+      </w:r>
+    </w:p>
+    <w:p>
+      <w:pPr>
+        <w:pStyle w:val="NormalWeb"/>
+        <w:numPr>
+          <w:ilvl w:val="0"/>
+          <w:numId w:val="6"/>
+        </w:numPr>
+        <w:shd w:val="clear" w:color="auto" w:fill="FFFFFF"/>
+        <w:spacing w:before="0" w:beforeAutospacing="0" w:after="0" w:afterAutospacing="0"/>
+        <w:rPr>
+          <w:rFonts w:ascii="Roboto" w:hAnsi="Roboto"/>
+          <w:color w:val="2D2F31"/>
+        </w:rPr>
+      </w:pPr>
+      <w:r>
+        <w:rPr>
+          <w:rFonts w:ascii="Roboto" w:hAnsi="Roboto"/>
+          <w:color w:val="2D2F31"/>
+        </w:rPr>
+        <w:t>between Controller to Business layer (and vice versa)</w:t>
+      </w:r>
+    </w:p>
+    <w:p>
+      <w:pPr>
+        <w:pStyle w:val="NormalWeb"/>
+        <w:numPr>
+          <w:ilvl w:val="0"/>
+          <w:numId w:val="6"/>
+        </w:numPr>
+        <w:shd w:val="clear" w:color="auto" w:fill="FFFFFF"/>
+        <w:spacing w:before="0" w:beforeAutospacing="0" w:after="0" w:afterAutospacing="0"/>
+        <w:rPr>
+          <w:rFonts w:ascii="Roboto" w:hAnsi="Roboto"/>
+          <w:color w:val="2D2F31"/>
+        </w:rPr>
+      </w:pPr>
+      <w:r>
+        <w:rPr>
+          <w:rFonts w:ascii="Roboto" w:hAnsi="Roboto"/>
+          <w:color w:val="2D2F31"/>
+        </w:rPr>
+        <w:t>between Business layer to DAL (and vice versa)</w:t>
+      </w:r>
+    </w:p>
     <w:p/>
     <w:sectPr>
       <w:pgSz w:w="12240" w:h="15840"/>
@@ -314,6 +1918,155 @@
     </w:lvl>
   </w:abstractNum>
   <w:abstractNum w:abstractNumId="2" w15:restartNumberingAfterBreak="0">
+    <w:nsid w:val="070B7179"/>
+    <w:multiLevelType w:val="multilevel"/>
+    <w:tmpl w:val="12303F48"/>
+    <w:lvl w:ilvl="0">
+      <w:start w:val="1"/>
+      <w:numFmt w:val="bullet"/>
+      <w:lvlText w:val=""/>
+      <w:lvlJc w:val="left"/>
+      <w:pPr>
+        <w:tabs>
+          <w:tab w:val="num" w:pos="720"/>
+        </w:tabs>
+        <w:ind w:left="720" w:hanging="360"/>
+      </w:pPr>
+      <w:rPr>
+        <w:rFonts w:ascii="Symbol" w:hAnsi="Symbol" w:hint="default"/>
+        <w:sz w:val="20"/>
+      </w:rPr>
+    </w:lvl>
+    <w:lvl w:ilvl="1" w:tentative="1">
+      <w:start w:val="1"/>
+      <w:numFmt w:val="bullet"/>
+      <w:lvlText w:val="o"/>
+      <w:lvlJc w:val="left"/>
+      <w:pPr>
+        <w:tabs>
+          <w:tab w:val="num" w:pos="1440"/>
+        </w:tabs>
+        <w:ind w:left="1440" w:hanging="360"/>
+      </w:pPr>
+      <w:rPr>
+        <w:rFonts w:ascii="Courier New" w:hAnsi="Courier New" w:hint="default"/>
+        <w:sz w:val="20"/>
+      </w:rPr>
+    </w:lvl>
+    <w:lvl w:ilvl="2" w:tentative="1">
+      <w:start w:val="1"/>
+      <w:numFmt w:val="bullet"/>
+      <w:lvlText w:val=""/>
+      <w:lvlJc w:val="left"/>
+      <w:pPr>
+        <w:tabs>
+          <w:tab w:val="num" w:pos="2160"/>
+        </w:tabs>
+        <w:ind w:left="2160" w:hanging="360"/>
+      </w:pPr>
+      <w:rPr>
+        <w:rFonts w:ascii="Wingdings" w:hAnsi="Wingdings" w:hint="default"/>
+        <w:sz w:val="20"/>
+      </w:rPr>
+    </w:lvl>
+    <w:lvl w:ilvl="3" w:tentative="1">
+      <w:start w:val="1"/>
+      <w:numFmt w:val="bullet"/>
+      <w:lvlText w:val=""/>
+      <w:lvlJc w:val="left"/>
+      <w:pPr>
+        <w:tabs>
+          <w:tab w:val="num" w:pos="2880"/>
+        </w:tabs>
+        <w:ind w:left="2880" w:hanging="360"/>
+      </w:pPr>
+      <w:rPr>
+        <w:rFonts w:ascii="Wingdings" w:hAnsi="Wingdings" w:hint="default"/>
+        <w:sz w:val="20"/>
+      </w:rPr>
+    </w:lvl>
+    <w:lvl w:ilvl="4" w:tentative="1">
+      <w:start w:val="1"/>
+      <w:numFmt w:val="bullet"/>
+      <w:lvlText w:val=""/>
+      <w:lvlJc w:val="left"/>
+      <w:pPr>
+        <w:tabs>
+          <w:tab w:val="num" w:pos="3600"/>
+        </w:tabs>
+        <w:ind w:left="3600" w:hanging="360"/>
+      </w:pPr>
+      <w:rPr>
+        <w:rFonts w:ascii="Wingdings" w:hAnsi="Wingdings" w:hint="default"/>
+        <w:sz w:val="20"/>
+      </w:rPr>
+    </w:lvl>
+    <w:lvl w:ilvl="5" w:tentative="1">
+      <w:start w:val="1"/>
+      <w:numFmt w:val="bullet"/>
+      <w:lvlText w:val=""/>
+      <w:lvlJc w:val="left"/>
+      <w:pPr>
+        <w:tabs>
+          <w:tab w:val="num" w:pos="4320"/>
+        </w:tabs>
+        <w:ind w:left="4320" w:hanging="360"/>
+      </w:pPr>
+      <w:rPr>
+        <w:rFonts w:ascii="Wingdings" w:hAnsi="Wingdings" w:hint="default"/>
+        <w:sz w:val="20"/>
+      </w:rPr>
+    </w:lvl>
+    <w:lvl w:ilvl="6" w:tentative="1">
+      <w:start w:val="1"/>
+      <w:numFmt w:val="bullet"/>
+      <w:lvlText w:val=""/>
+      <w:lvlJc w:val="left"/>
+      <w:pPr>
+        <w:tabs>
+          <w:tab w:val="num" w:pos="5040"/>
+        </w:tabs>
+        <w:ind w:left="5040" w:hanging="360"/>
+      </w:pPr>
+      <w:rPr>
+        <w:rFonts w:ascii="Wingdings" w:hAnsi="Wingdings" w:hint="default"/>
+        <w:sz w:val="20"/>
+      </w:rPr>
+    </w:lvl>
+    <w:lvl w:ilvl="7" w:tentative="1">
+      <w:start w:val="1"/>
+      <w:numFmt w:val="bullet"/>
+      <w:lvlText w:val=""/>
+      <w:lvlJc w:val="left"/>
+      <w:pPr>
+        <w:tabs>
+          <w:tab w:val="num" w:pos="5760"/>
+        </w:tabs>
+        <w:ind w:left="5760" w:hanging="360"/>
+      </w:pPr>
+      <w:rPr>
+        <w:rFonts w:ascii="Wingdings" w:hAnsi="Wingdings" w:hint="default"/>
+        <w:sz w:val="20"/>
+      </w:rPr>
+    </w:lvl>
+    <w:lvl w:ilvl="8" w:tentative="1">
+      <w:start w:val="1"/>
+      <w:numFmt w:val="bullet"/>
+      <w:lvlText w:val=""/>
+      <w:lvlJc w:val="left"/>
+      <w:pPr>
+        <w:tabs>
+          <w:tab w:val="num" w:pos="6480"/>
+        </w:tabs>
+        <w:ind w:left="6480" w:hanging="360"/>
+      </w:pPr>
+      <w:rPr>
+        <w:rFonts w:ascii="Wingdings" w:hAnsi="Wingdings" w:hint="default"/>
+        <w:sz w:val="20"/>
+      </w:rPr>
+    </w:lvl>
+  </w:abstractNum>
+  <w:abstractNum w:abstractNumId="3" w15:restartNumberingAfterBreak="0">
     <w:nsid w:val="13B94A7D"/>
     <w:multiLevelType w:val="multilevel"/>
     <w:tmpl w:val="DE8C22FC"/>
@@ -462,7 +2215,7 @@
       </w:rPr>
     </w:lvl>
   </w:abstractNum>
-  <w:abstractNum w:abstractNumId="3" w15:restartNumberingAfterBreak="0">
+  <w:abstractNum w:abstractNumId="4" w15:restartNumberingAfterBreak="0">
     <w:nsid w:val="708E536A"/>
     <w:multiLevelType w:val="multilevel"/>
     <w:tmpl w:val="9690B6EC"/>
@@ -611,17 +2364,172 @@
       </w:rPr>
     </w:lvl>
   </w:abstractNum>
+  <w:abstractNum w:abstractNumId="5" w15:restartNumberingAfterBreak="0">
+    <w:nsid w:val="76131A46"/>
+    <w:multiLevelType w:val="multilevel"/>
+    <w:tmpl w:val="31061B7E"/>
+    <w:lvl w:ilvl="0">
+      <w:start w:val="1"/>
+      <w:numFmt w:val="bullet"/>
+      <w:lvlText w:val=""/>
+      <w:lvlJc w:val="left"/>
+      <w:pPr>
+        <w:tabs>
+          <w:tab w:val="num" w:pos="720"/>
+        </w:tabs>
+        <w:ind w:left="720" w:hanging="360"/>
+      </w:pPr>
+      <w:rPr>
+        <w:rFonts w:ascii="Symbol" w:hAnsi="Symbol" w:hint="default"/>
+        <w:sz w:val="20"/>
+      </w:rPr>
+    </w:lvl>
+    <w:lvl w:ilvl="1" w:tentative="1">
+      <w:start w:val="1"/>
+      <w:numFmt w:val="bullet"/>
+      <w:lvlText w:val="o"/>
+      <w:lvlJc w:val="left"/>
+      <w:pPr>
+        <w:tabs>
+          <w:tab w:val="num" w:pos="1440"/>
+        </w:tabs>
+        <w:ind w:left="1440" w:hanging="360"/>
+      </w:pPr>
+      <w:rPr>
+        <w:rFonts w:ascii="Courier New" w:hAnsi="Courier New" w:hint="default"/>
+        <w:sz w:val="20"/>
+      </w:rPr>
+    </w:lvl>
+    <w:lvl w:ilvl="2" w:tentative="1">
+      <w:start w:val="1"/>
+      <w:numFmt w:val="bullet"/>
+      <w:lvlText w:val=""/>
+      <w:lvlJc w:val="left"/>
+      <w:pPr>
+        <w:tabs>
+          <w:tab w:val="num" w:pos="2160"/>
+        </w:tabs>
+        <w:ind w:left="2160" w:hanging="360"/>
+      </w:pPr>
+      <w:rPr>
+        <w:rFonts w:ascii="Wingdings" w:hAnsi="Wingdings" w:hint="default"/>
+        <w:sz w:val="20"/>
+      </w:rPr>
+    </w:lvl>
+    <w:lvl w:ilvl="3" w:tentative="1">
+      <w:start w:val="1"/>
+      <w:numFmt w:val="bullet"/>
+      <w:lvlText w:val=""/>
+      <w:lvlJc w:val="left"/>
+      <w:pPr>
+        <w:tabs>
+          <w:tab w:val="num" w:pos="2880"/>
+        </w:tabs>
+        <w:ind w:left="2880" w:hanging="360"/>
+      </w:pPr>
+      <w:rPr>
+        <w:rFonts w:ascii="Wingdings" w:hAnsi="Wingdings" w:hint="default"/>
+        <w:sz w:val="20"/>
+      </w:rPr>
+    </w:lvl>
+    <w:lvl w:ilvl="4" w:tentative="1">
+      <w:start w:val="1"/>
+      <w:numFmt w:val="bullet"/>
+      <w:lvlText w:val=""/>
+      <w:lvlJc w:val="left"/>
+      <w:pPr>
+        <w:tabs>
+          <w:tab w:val="num" w:pos="3600"/>
+        </w:tabs>
+        <w:ind w:left="3600" w:hanging="360"/>
+      </w:pPr>
+      <w:rPr>
+        <w:rFonts w:ascii="Wingdings" w:hAnsi="Wingdings" w:hint="default"/>
+        <w:sz w:val="20"/>
+      </w:rPr>
+    </w:lvl>
+    <w:lvl w:ilvl="5" w:tentative="1">
+      <w:start w:val="1"/>
+      <w:numFmt w:val="bullet"/>
+      <w:lvlText w:val=""/>
+      <w:lvlJc w:val="left"/>
+      <w:pPr>
+        <w:tabs>
+          <w:tab w:val="num" w:pos="4320"/>
+        </w:tabs>
+        <w:ind w:left="4320" w:hanging="360"/>
+      </w:pPr>
+      <w:rPr>
+        <w:rFonts w:ascii="Wingdings" w:hAnsi="Wingdings" w:hint="default"/>
+        <w:sz w:val="20"/>
+      </w:rPr>
+    </w:lvl>
+    <w:lvl w:ilvl="6" w:tentative="1">
+      <w:start w:val="1"/>
+      <w:numFmt w:val="bullet"/>
+      <w:lvlText w:val=""/>
+      <w:lvlJc w:val="left"/>
+      <w:pPr>
+        <w:tabs>
+          <w:tab w:val="num" w:pos="5040"/>
+        </w:tabs>
+        <w:ind w:left="5040" w:hanging="360"/>
+      </w:pPr>
+      <w:rPr>
+        <w:rFonts w:ascii="Wingdings" w:hAnsi="Wingdings" w:hint="default"/>
+        <w:sz w:val="20"/>
+      </w:rPr>
+    </w:lvl>
+    <w:lvl w:ilvl="7" w:tentative="1">
+      <w:start w:val="1"/>
+      <w:numFmt w:val="bullet"/>
+      <w:lvlText w:val=""/>
+      <w:lvlJc w:val="left"/>
+      <w:pPr>
+        <w:tabs>
+          <w:tab w:val="num" w:pos="5760"/>
+        </w:tabs>
+        <w:ind w:left="5760" w:hanging="360"/>
+      </w:pPr>
+      <w:rPr>
+        <w:rFonts w:ascii="Wingdings" w:hAnsi="Wingdings" w:hint="default"/>
+        <w:sz w:val="20"/>
+      </w:rPr>
+    </w:lvl>
+    <w:lvl w:ilvl="8" w:tentative="1">
+      <w:start w:val="1"/>
+      <w:numFmt w:val="bullet"/>
+      <w:lvlText w:val=""/>
+      <w:lvlJc w:val="left"/>
+      <w:pPr>
+        <w:tabs>
+          <w:tab w:val="num" w:pos="6480"/>
+        </w:tabs>
+        <w:ind w:left="6480" w:hanging="360"/>
+      </w:pPr>
+      <w:rPr>
+        <w:rFonts w:ascii="Wingdings" w:hAnsi="Wingdings" w:hint="default"/>
+        <w:sz w:val="20"/>
+      </w:rPr>
+    </w:lvl>
+  </w:abstractNum>
   <w:num w:numId="1" w16cid:durableId="1256011471">
-    <w:abstractNumId w:val="2"/>
+    <w:abstractNumId w:val="3"/>
   </w:num>
   <w:num w:numId="2" w16cid:durableId="364523686">
-    <w:abstractNumId w:val="3"/>
+    <w:abstractNumId w:val="4"/>
   </w:num>
   <w:num w:numId="3" w16cid:durableId="556628411">
     <w:abstractNumId w:val="1"/>
   </w:num>
   <w:num w:numId="4" w16cid:durableId="961808385">
     <w:abstractNumId w:val="0"/>
+  </w:num>
+  <w:num w:numId="5" w16cid:durableId="186989555">
+    <w:abstractNumId w:val="2"/>
+  </w:num>
+  <w:num w:numId="6" w16cid:durableId="405808530">
+    <w:abstractNumId w:val="5"/>
   </w:num>
 </w:numbering>
 </file>
@@ -1161,6 +3069,17 @@
       <w14:ligatures w14:val="none"/>
     </w:rPr>
   </w:style>
+  <w:style w:type="character" w:styleId="Strong">
+    <w:name w:val="Strong"/>
+    <w:basedOn w:val="DefaultParagraphFont"/>
+    <w:uiPriority w:val="22"/>
+    <w:qFormat/>
+    <w:rsid w:val="002F66A8"/>
+    <w:rPr>
+      <w:b/>
+      <w:bCs/>
+    </w:rPr>
+  </w:style>
 </w:styles>
 </file>
 
